--- a/NguKimThinhPhat/13_05_2025_ThayDoiDiaChi/NguKimThinhPhat_UyQuyen.docx
+++ b/NguKimThinhPhat/13_05_2025_ThayDoiDiaChi/NguKimThinhPhat_UyQuyen.docx
@@ -544,7 +544,31 @@
           <w:szCs w:val="26"/>
           <w:lang w:eastAsia="zh-CN"/>
         </w:rPr>
-        <w:t>Ô 3, Lô DC 82, Đường NA12, KĐC Việt Sing, Khu phố Bình Giao, Phường Thuận Giao, Thành phố Thuận An, Tỉnh Bình Dương, Việt Nam</w:t>
+        <w:t xml:space="preserve">Ô 3, Lô DC 82, Đường NA12, </w:t>
+      </w:r>
+      <w:r>
+        <w:rPr>
+          <w:rFonts w:ascii="Times New Roman" w:eastAsia="Times New Roman" w:hAnsi="Times New Roman" w:cs="Times New Roman"/>
+          <w:iCs/>
+          <w:color w:val="000000" w:themeColor="text1"/>
+          <w:sz w:val="26"/>
+          <w:szCs w:val="26"/>
+          <w:lang w:eastAsia="zh-CN"/>
+        </w:rPr>
+        <w:t>Khu dân cư</w:t>
+      </w:r>
+      <w:bookmarkStart w:id="0" w:name="_GoBack"/>
+      <w:bookmarkEnd w:id="0"/>
+      <w:r>
+        <w:rPr>
+          <w:rFonts w:ascii="Times New Roman" w:eastAsia="Times New Roman" w:hAnsi="Times New Roman" w:cs="Times New Roman"/>
+          <w:iCs/>
+          <w:color w:val="000000" w:themeColor="text1"/>
+          <w:sz w:val="26"/>
+          <w:szCs w:val="26"/>
+          <w:lang w:eastAsia="zh-CN"/>
+        </w:rPr>
+        <w:t xml:space="preserve"> Việt Sing, Khu phố Bình Giao, Phường Thuận Giao, Thành phố Thuận An, Tỉnh Bình Dương, Việt Nam</w:t>
       </w:r>
     </w:p>
     <w:p>
@@ -1201,8 +1225,6 @@
         </w:rPr>
         <w:t>ZHONG XIANGHAI</w:t>
       </w:r>
-      <w:bookmarkStart w:id="0" w:name="_GoBack"/>
-      <w:bookmarkEnd w:id="0"/>
     </w:p>
     <w:sectPr>
       <w:pgSz w:w="12240" w:h="15840"/>
@@ -1679,6 +1701,7 @@
   <w:style w:type="character" w:default="1" w:styleId="DefaultParagraphFont">
     <w:name w:val="Default Paragraph Font"/>
     <w:uiPriority w:val="1"/>
+    <w:semiHidden/>
     <w:unhideWhenUsed/>
   </w:style>
   <w:style w:type="table" w:default="1" w:styleId="TableNormal">
